--- a/Car Dealership Management System.docx
+++ b/Car Dealership Management System.docx
@@ -5,8 +5,51 @@
     <w:p>
       <w:pPr>
         <w:pStyle w:val="Heading3"/>
-      </w:pPr>
-      <w:r>
+        <w:rPr>
+          <w:b/>
+          <w:bCs/>
+        </w:rPr>
+      </w:pPr>
+      <w:r>
+        <w:rPr>
+          <w:b/>
+          <w:bCs/>
+        </w:rPr>
+        <w:t>Inventory Management</w:t>
+      </w:r>
+    </w:p>
+    <w:p>
+      <w:pPr>
+        <w:rPr>
+          <w:b/>
+          <w:bCs/>
+          <w:color w:val="434343"/>
+          <w:sz w:val="28"/>
+          <w:szCs w:val="28"/>
+        </w:rPr>
+      </w:pPr>
+      <w:r>
+        <w:rPr>
+          <w:b/>
+          <w:bCs/>
+        </w:rPr>
+        <w:br w:type="page"/>
+      </w:r>
+    </w:p>
+    <w:p>
+      <w:pPr>
+        <w:pStyle w:val="Heading3"/>
+        <w:rPr>
+          <w:b/>
+          <w:bCs/>
+        </w:rPr>
+      </w:pPr>
+      <w:r>
+        <w:rPr>
+          <w:b/>
+          <w:bCs/>
+        </w:rPr>
+        <w:lastRenderedPageBreak/>
         <w:t>Sale Process Car Dealership</w:t>
       </w:r>
     </w:p>
@@ -607,24 +650,24 @@
           <w:sz w:val="24"/>
           <w:szCs w:val="24"/>
         </w:rPr>
+        <w:t>8. Delivery</w:t>
+      </w:r>
+    </w:p>
+    <w:p>
+      <w:pPr>
+        <w:spacing w:line="360" w:lineRule="auto"/>
+        <w:ind w:left="720"/>
+        <w:rPr>
+          <w:sz w:val="24"/>
+          <w:szCs w:val="24"/>
+        </w:rPr>
+      </w:pPr>
+      <w:r>
+        <w:rPr>
+          <w:sz w:val="24"/>
+          <w:szCs w:val="24"/>
+        </w:rPr>
         <w:lastRenderedPageBreak/>
-        <w:t>8. Delivery</w:t>
-      </w:r>
-    </w:p>
-    <w:p>
-      <w:pPr>
-        <w:spacing w:line="360" w:lineRule="auto"/>
-        <w:ind w:left="720"/>
-        <w:rPr>
-          <w:sz w:val="24"/>
-          <w:szCs w:val="24"/>
-        </w:rPr>
-      </w:pPr>
-      <w:r>
-        <w:rPr>
-          <w:sz w:val="24"/>
-          <w:szCs w:val="24"/>
-        </w:rPr>
         <w:t>The salesperson explain</w:t>
       </w:r>
       <w:r>
@@ -766,20 +809,377 @@
     </w:p>
     <w:p>
       <w:pPr>
-        <w:pStyle w:val="Heading3"/>
-        <w:spacing w:before="240" w:after="240"/>
-      </w:pPr>
-      <w:r>
-        <w:t xml:space="preserve">Customer Management </w:t>
-      </w:r>
-    </w:p>
-    <w:p>
-      <w:pPr>
-        <w:spacing w:before="240" w:after="240"/>
-        <w:rPr>
-          <w:i/>
-        </w:rPr>
-      </w:pPr>
+        <w:rPr>
+          <w:b/>
+          <w:bCs/>
+          <w:sz w:val="28"/>
+          <w:szCs w:val="28"/>
+        </w:rPr>
+      </w:pPr>
+    </w:p>
+    <w:p>
+      <w:pPr>
+        <w:rPr>
+          <w:b/>
+          <w:bCs/>
+          <w:sz w:val="28"/>
+          <w:szCs w:val="28"/>
+        </w:rPr>
+      </w:pPr>
+      <w:r>
+        <w:rPr>
+          <w:b/>
+          <w:bCs/>
+          <w:sz w:val="28"/>
+          <w:szCs w:val="28"/>
+        </w:rPr>
+        <w:br w:type="page"/>
+      </w:r>
+    </w:p>
+    <w:p>
+      <w:pPr>
+        <w:rPr>
+          <w:b/>
+          <w:bCs/>
+          <w:sz w:val="28"/>
+          <w:szCs w:val="28"/>
+        </w:rPr>
+      </w:pPr>
+      <w:r>
+        <w:rPr>
+          <w:b/>
+          <w:bCs/>
+          <w:sz w:val="28"/>
+          <w:szCs w:val="28"/>
+        </w:rPr>
+        <w:lastRenderedPageBreak/>
+        <w:t>Customer Management</w:t>
+      </w:r>
+    </w:p>
+    <w:p>
+      <w:pPr>
+        <w:spacing w:line="360" w:lineRule="auto"/>
+        <w:jc w:val="both"/>
+      </w:pPr>
+      <w:r>
+        <w:t>Effective customer management is essential for building strong relationships and ensuring the long-term success of a car dealership. This section details how customer information is recorded, organized, and utilized to improve service quality, enhance sales, and build loyalty.</w:t>
+      </w:r>
+    </w:p>
+    <w:p>
+      <w:pPr>
+        <w:spacing w:line="360" w:lineRule="auto"/>
+        <w:rPr>
+          <w:b/>
+          <w:bCs/>
+          <w:sz w:val="24"/>
+          <w:szCs w:val="24"/>
+        </w:rPr>
+      </w:pPr>
+    </w:p>
+    <w:p>
+      <w:pPr>
+        <w:spacing w:line="360" w:lineRule="auto"/>
+      </w:pPr>
+      <w:r>
+        <w:rPr>
+          <w:b/>
+          <w:bCs/>
+          <w:sz w:val="24"/>
+          <w:szCs w:val="24"/>
+        </w:rPr>
+        <w:t>Recording Customer Detail</w:t>
+      </w:r>
+      <w:r>
+        <w:br/>
+        <w:t>The dealership maintains a comprehensive database of customer information, ensuring all interactions are well-documented. Key details include:</w:t>
+      </w:r>
+    </w:p>
+    <w:p>
+      <w:pPr>
+        <w:numPr>
+          <w:ilvl w:val="0"/>
+          <w:numId w:val="1"/>
+        </w:numPr>
+        <w:spacing w:after="160" w:line="360" w:lineRule="auto"/>
+        <w:jc w:val="both"/>
+      </w:pPr>
+      <w:r>
+        <w:rPr>
+          <w:b/>
+          <w:bCs/>
+        </w:rPr>
+        <w:t>Name</w:t>
+      </w:r>
+      <w:r>
+        <w:t>: Full name of the customer to enable personalized communication during and after the sales process.</w:t>
+      </w:r>
+    </w:p>
+    <w:p>
+      <w:pPr>
+        <w:numPr>
+          <w:ilvl w:val="0"/>
+          <w:numId w:val="1"/>
+        </w:numPr>
+        <w:spacing w:after="160" w:line="360" w:lineRule="auto"/>
+        <w:jc w:val="both"/>
+      </w:pPr>
+      <w:r>
+        <w:rPr>
+          <w:b/>
+          <w:bCs/>
+        </w:rPr>
+        <w:t>Contact Information</w:t>
+      </w:r>
+      <w:r>
+        <w:t>: Accurate phone numbers and email addresses to maintain reliable and prompt communication channels.</w:t>
+      </w:r>
+    </w:p>
+    <w:p>
+      <w:pPr>
+        <w:numPr>
+          <w:ilvl w:val="0"/>
+          <w:numId w:val="1"/>
+        </w:numPr>
+        <w:spacing w:after="160" w:line="360" w:lineRule="auto"/>
+        <w:jc w:val="both"/>
+      </w:pPr>
+      <w:r>
+        <w:rPr>
+          <w:b/>
+          <w:bCs/>
+        </w:rPr>
+        <w:t>Preferences</w:t>
+      </w:r>
+      <w:r>
+        <w:t>: Specific car-related interests, such as preferred make, model, color, price range, or additional features, to customize offerings for each customer.</w:t>
+      </w:r>
+    </w:p>
+    <w:p>
+      <w:pPr>
+        <w:numPr>
+          <w:ilvl w:val="0"/>
+          <w:numId w:val="1"/>
+        </w:numPr>
+        <w:spacing w:after="160" w:line="360" w:lineRule="auto"/>
+        <w:jc w:val="both"/>
+      </w:pPr>
+      <w:r>
+        <w:rPr>
+          <w:b/>
+          <w:bCs/>
+        </w:rPr>
+        <w:t>Transaction History</w:t>
+      </w:r>
+      <w:r>
+        <w:t>: Records of previous purchases, service history, or inquiries to better understand the customer’s needs and preferences over time.</w:t>
+      </w:r>
+    </w:p>
+    <w:p>
+      <w:pPr>
+        <w:spacing w:line="360" w:lineRule="auto"/>
+        <w:jc w:val="both"/>
+      </w:pPr>
+      <w:r>
+        <w:t>Customer data is collected during various touchpoints, such as inquiries, test drives, service appointments, or purchase discussions, and securely stored in the dealership’s management system to ensure privacy and accessibility.</w:t>
+      </w:r>
+    </w:p>
+    <w:p>
+      <w:pPr>
+        <w:spacing w:line="360" w:lineRule="auto"/>
+        <w:jc w:val="both"/>
+      </w:pPr>
+    </w:p>
+    <w:p>
+      <w:pPr>
+        <w:spacing w:line="360" w:lineRule="auto"/>
+      </w:pPr>
+      <w:r>
+        <w:rPr>
+          <w:b/>
+          <w:bCs/>
+          <w:sz w:val="24"/>
+          <w:szCs w:val="24"/>
+        </w:rPr>
+        <w:t>Utilizing Customer Information</w:t>
+      </w:r>
+      <w:r>
+        <w:br/>
+        <w:t>The customer data collected is strategically used to enhance the dealership’s operations and improve customer experiences. Key applications include:</w:t>
+      </w:r>
+    </w:p>
+    <w:p>
+      <w:pPr>
+        <w:numPr>
+          <w:ilvl w:val="0"/>
+          <w:numId w:val="2"/>
+        </w:numPr>
+        <w:spacing w:after="160" w:line="360" w:lineRule="auto"/>
+        <w:jc w:val="both"/>
+      </w:pPr>
+      <w:r>
+        <w:rPr>
+          <w:b/>
+          <w:bCs/>
+        </w:rPr>
+        <w:t>Follow-ups</w:t>
+      </w:r>
+      <w:r>
+        <w:t>:</w:t>
+      </w:r>
+    </w:p>
+    <w:p>
+      <w:pPr>
+        <w:numPr>
+          <w:ilvl w:val="1"/>
+          <w:numId w:val="2"/>
+        </w:numPr>
+        <w:spacing w:after="160" w:line="360" w:lineRule="auto"/>
+        <w:jc w:val="both"/>
+      </w:pPr>
+      <w:r>
+        <w:t>Sending reminders for scheduled test drives, pending quotes, or upcoming service appointments.</w:t>
+      </w:r>
+    </w:p>
+    <w:p>
+      <w:pPr>
+        <w:numPr>
+          <w:ilvl w:val="1"/>
+          <w:numId w:val="2"/>
+        </w:numPr>
+        <w:spacing w:after="160" w:line="360" w:lineRule="auto"/>
+        <w:jc w:val="both"/>
+      </w:pPr>
+      <w:r>
+        <w:t>Providing updates on the availability or pricing of cars that match the customer’s preferences.</w:t>
+      </w:r>
+    </w:p>
+    <w:p>
+      <w:pPr>
+        <w:numPr>
+          <w:ilvl w:val="1"/>
+          <w:numId w:val="2"/>
+        </w:numPr>
+        <w:spacing w:after="160" w:line="360" w:lineRule="auto"/>
+        <w:jc w:val="both"/>
+      </w:pPr>
+      <w:r>
+        <w:t>Checking in with customers post-purchase to ensure satisfaction and address any concerns.</w:t>
+      </w:r>
+    </w:p>
+    <w:p>
+      <w:pPr>
+        <w:numPr>
+          <w:ilvl w:val="0"/>
+          <w:numId w:val="2"/>
+        </w:numPr>
+        <w:spacing w:after="160" w:line="360" w:lineRule="auto"/>
+        <w:jc w:val="both"/>
+      </w:pPr>
+      <w:r>
+        <w:rPr>
+          <w:b/>
+          <w:bCs/>
+        </w:rPr>
+        <w:t>Promotions and Offers</w:t>
+      </w:r>
+      <w:r>
+        <w:t>:</w:t>
+      </w:r>
+    </w:p>
+    <w:p>
+      <w:pPr>
+        <w:numPr>
+          <w:ilvl w:val="1"/>
+          <w:numId w:val="2"/>
+        </w:numPr>
+        <w:spacing w:after="160" w:line="360" w:lineRule="auto"/>
+        <w:jc w:val="both"/>
+      </w:pPr>
+      <w:r>
+        <w:t>Sending tailored promotions, discounts, or special event invitations based on the customer’s preferences and purchase history.</w:t>
+      </w:r>
+    </w:p>
+    <w:p>
+      <w:pPr>
+        <w:numPr>
+          <w:ilvl w:val="1"/>
+          <w:numId w:val="2"/>
+        </w:numPr>
+        <w:spacing w:after="160" w:line="360" w:lineRule="auto"/>
+        <w:jc w:val="both"/>
+      </w:pPr>
+      <w:r>
+        <w:lastRenderedPageBreak/>
+        <w:t>Announcing new arrivals or exclusive trade-in deals to loyal customers to encourage repeat business.</w:t>
+      </w:r>
+    </w:p>
+    <w:p>
+      <w:pPr>
+        <w:numPr>
+          <w:ilvl w:val="1"/>
+          <w:numId w:val="2"/>
+        </w:numPr>
+        <w:spacing w:after="160" w:line="360" w:lineRule="auto"/>
+        <w:jc w:val="both"/>
+      </w:pPr>
+      <w:r>
+        <w:t>Running targeted marketing campaigns to reach out to potential customers with personalized offers.</w:t>
+      </w:r>
+    </w:p>
+    <w:p>
+      <w:pPr>
+        <w:numPr>
+          <w:ilvl w:val="0"/>
+          <w:numId w:val="2"/>
+        </w:numPr>
+        <w:spacing w:after="160" w:line="360" w:lineRule="auto"/>
+        <w:jc w:val="both"/>
+      </w:pPr>
+      <w:r>
+        <w:rPr>
+          <w:b/>
+          <w:bCs/>
+        </w:rPr>
+        <w:t>Building Relationships</w:t>
+      </w:r>
+      <w:r>
+        <w:t>:</w:t>
+      </w:r>
+    </w:p>
+    <w:p>
+      <w:pPr>
+        <w:numPr>
+          <w:ilvl w:val="1"/>
+          <w:numId w:val="2"/>
+        </w:numPr>
+        <w:spacing w:after="160" w:line="360" w:lineRule="auto"/>
+        <w:jc w:val="both"/>
+      </w:pPr>
+      <w:r>
+        <w:t>Offering loyalty rewards or incentives to frequent customers.</w:t>
+      </w:r>
+    </w:p>
+    <w:p>
+      <w:pPr>
+        <w:numPr>
+          <w:ilvl w:val="1"/>
+          <w:numId w:val="2"/>
+        </w:numPr>
+        <w:spacing w:after="160" w:line="360" w:lineRule="auto"/>
+        <w:jc w:val="both"/>
+      </w:pPr>
+      <w:r>
+        <w:t>Keeping in touch through holiday greetings, service anniversary reminders, or personalized thank-you messages.</w:t>
+      </w:r>
+    </w:p>
+    <w:p>
+      <w:pPr>
+        <w:spacing w:line="360" w:lineRule="auto"/>
+        <w:jc w:val="both"/>
+      </w:pPr>
+      <w:r>
+        <w:t>By efficiently managing customer information, the dealership can provide a seamless and personalized experience, fostering trust and loyalty while driving sales growth. This approach ensures that customers feel valued and supported throughout their journey, encouraging long-term engagement with the dealership.</w:t>
+      </w:r>
     </w:p>
     <w:p/>
     <w:sectPr>
@@ -790,6 +1190,283 @@
     </w:sectPr>
   </w:body>
 </w:document>
+</file>
+
+<file path=word/numbering.xml><?xml version="1.0" encoding="utf-8"?>
+<w:numbering xmlns:wpc="http://schemas.microsoft.com/office/word/2010/wordprocessingCanvas" xmlns:cx="http://schemas.microsoft.com/office/drawing/2014/chartex" xmlns:cx1="http://schemas.microsoft.com/office/drawing/2015/9/8/chartex" xmlns:cx2="http://schemas.microsoft.com/office/drawing/2015/10/21/chartex" xmlns:cx3="http://schemas.microsoft.com/office/drawing/2016/5/9/chartex" xmlns:cx4="http://schemas.microsoft.com/office/drawing/2016/5/10/chartex" xmlns:cx5="http://schemas.microsoft.com/office/drawing/2016/5/11/chartex" xmlns:cx6="http://schemas.microsoft.com/office/drawing/2016/5/12/chartex" xmlns:cx7="http://schemas.microsoft.com/office/drawing/2016/5/13/chartex" xmlns:cx8="http://schemas.microsoft.com/office/drawing/2016/5/14/chartex" xmlns:mc="http://schemas.openxmlformats.org/markup-compatibility/2006" xmlns:aink="http://schemas.microsoft.com/office/drawing/2016/ink" xmlns:am3d="http://schemas.microsoft.com/office/drawing/2017/model3d" xmlns:o="urn:schemas-microsoft-com:office:office" xmlns:oel="http://schemas.microsoft.com/office/2019/extlst" xmlns:r="http://schemas.openxmlformats.org/officeDocument/2006/relationships" xmlns:m="http://schemas.openxmlformats.org/officeDocument/2006/math" xmlns:v="urn:schemas-microsoft-com:vml" xmlns:wp14="http://schemas.microsoft.com/office/word/2010/wordprocessingDrawing" xmlns:wp="http://schemas.openxmlformats.org/drawingml/2006/wordprocessingDrawing" xmlns:w10="urn:schemas-microsoft-com:office:word" xmlns:w="http://schemas.openxmlformats.org/wordprocessingml/2006/main" xmlns:w14="http://schemas.microsoft.com/office/word/2010/wordml" xmlns:w15="http://schemas.microsoft.com/office/word/2012/wordml" xmlns:w16cex="http://schemas.microsoft.com/office/word/2018/wordml/cex" xmlns:w16cid="http://schemas.microsoft.com/office/word/2016/wordml/cid" xmlns:w16="http://schemas.microsoft.com/office/word/2018/wordml" xmlns:w16du="http://schemas.microsoft.com/office/word/2023/wordml/word16du" xmlns:w16sdtdh="http://schemas.microsoft.com/office/word/2020/wordml/sdtdatahash" xmlns:w16sdtfl="http://schemas.microsoft.com/office/word/2024/wordml/sdtformatlock" xmlns:w16se="http://schemas.microsoft.com/office/word/2015/wordml/symex" xmlns:wpg="http://schemas.microsoft.com/office/word/2010/wordprocessingGroup" xmlns:wpi="http://schemas.microsoft.com/office/word/2010/wordprocessingInk" xmlns:wne="http://schemas.microsoft.com/office/word/2006/wordml" xmlns:wps="http://schemas.microsoft.com/office/word/2010/wordprocessingShape" mc:Ignorable="w14 w15 w16se w16cid w16 w16cex w16sdtdh w16sdtfl w16du wp14">
+  <w:abstractNum w:abstractNumId="0" w15:restartNumberingAfterBreak="0">
+    <w:nsid w:val="0F7F29BC"/>
+    <w:multiLevelType w:val="multilevel"/>
+    <w:tmpl w:val="BD7CD15A"/>
+    <w:lvl w:ilvl="0">
+      <w:start w:val="1"/>
+      <w:numFmt w:val="decimal"/>
+      <w:lvlText w:val="%1."/>
+      <w:lvlJc w:val="left"/>
+      <w:pPr>
+        <w:tabs>
+          <w:tab w:val="num" w:pos="720"/>
+        </w:tabs>
+        <w:ind w:left="720" w:hanging="360"/>
+      </w:pPr>
+    </w:lvl>
+    <w:lvl w:ilvl="1">
+      <w:start w:val="1"/>
+      <w:numFmt w:val="bullet"/>
+      <w:lvlText w:val="o"/>
+      <w:lvlJc w:val="left"/>
+      <w:pPr>
+        <w:tabs>
+          <w:tab w:val="num" w:pos="1440"/>
+        </w:tabs>
+        <w:ind w:left="1440" w:hanging="360"/>
+      </w:pPr>
+      <w:rPr>
+        <w:rFonts w:ascii="Courier New" w:hAnsi="Courier New" w:hint="default"/>
+        <w:sz w:val="20"/>
+      </w:rPr>
+    </w:lvl>
+    <w:lvl w:ilvl="2" w:tentative="1">
+      <w:start w:val="1"/>
+      <w:numFmt w:val="decimal"/>
+      <w:lvlText w:val="%3."/>
+      <w:lvlJc w:val="left"/>
+      <w:pPr>
+        <w:tabs>
+          <w:tab w:val="num" w:pos="2160"/>
+        </w:tabs>
+        <w:ind w:left="2160" w:hanging="360"/>
+      </w:pPr>
+    </w:lvl>
+    <w:lvl w:ilvl="3" w:tentative="1">
+      <w:start w:val="1"/>
+      <w:numFmt w:val="decimal"/>
+      <w:lvlText w:val="%4."/>
+      <w:lvlJc w:val="left"/>
+      <w:pPr>
+        <w:tabs>
+          <w:tab w:val="num" w:pos="2880"/>
+        </w:tabs>
+        <w:ind w:left="2880" w:hanging="360"/>
+      </w:pPr>
+    </w:lvl>
+    <w:lvl w:ilvl="4" w:tentative="1">
+      <w:start w:val="1"/>
+      <w:numFmt w:val="decimal"/>
+      <w:lvlText w:val="%5."/>
+      <w:lvlJc w:val="left"/>
+      <w:pPr>
+        <w:tabs>
+          <w:tab w:val="num" w:pos="3600"/>
+        </w:tabs>
+        <w:ind w:left="3600" w:hanging="360"/>
+      </w:pPr>
+    </w:lvl>
+    <w:lvl w:ilvl="5" w:tentative="1">
+      <w:start w:val="1"/>
+      <w:numFmt w:val="decimal"/>
+      <w:lvlText w:val="%6."/>
+      <w:lvlJc w:val="left"/>
+      <w:pPr>
+        <w:tabs>
+          <w:tab w:val="num" w:pos="4320"/>
+        </w:tabs>
+        <w:ind w:left="4320" w:hanging="360"/>
+      </w:pPr>
+    </w:lvl>
+    <w:lvl w:ilvl="6" w:tentative="1">
+      <w:start w:val="1"/>
+      <w:numFmt w:val="decimal"/>
+      <w:lvlText w:val="%7."/>
+      <w:lvlJc w:val="left"/>
+      <w:pPr>
+        <w:tabs>
+          <w:tab w:val="num" w:pos="5040"/>
+        </w:tabs>
+        <w:ind w:left="5040" w:hanging="360"/>
+      </w:pPr>
+    </w:lvl>
+    <w:lvl w:ilvl="7" w:tentative="1">
+      <w:start w:val="1"/>
+      <w:numFmt w:val="decimal"/>
+      <w:lvlText w:val="%8."/>
+      <w:lvlJc w:val="left"/>
+      <w:pPr>
+        <w:tabs>
+          <w:tab w:val="num" w:pos="5760"/>
+        </w:tabs>
+        <w:ind w:left="5760" w:hanging="360"/>
+      </w:pPr>
+    </w:lvl>
+    <w:lvl w:ilvl="8" w:tentative="1">
+      <w:start w:val="1"/>
+      <w:numFmt w:val="decimal"/>
+      <w:lvlText w:val="%9."/>
+      <w:lvlJc w:val="left"/>
+      <w:pPr>
+        <w:tabs>
+          <w:tab w:val="num" w:pos="6480"/>
+        </w:tabs>
+        <w:ind w:left="6480" w:hanging="360"/>
+      </w:pPr>
+    </w:lvl>
+  </w:abstractNum>
+  <w:abstractNum w:abstractNumId="1" w15:restartNumberingAfterBreak="0">
+    <w:nsid w:val="3CAA7BCD"/>
+    <w:multiLevelType w:val="multilevel"/>
+    <w:tmpl w:val="8D104BDA"/>
+    <w:lvl w:ilvl="0">
+      <w:start w:val="1"/>
+      <w:numFmt w:val="bullet"/>
+      <w:lvlText w:val=""/>
+      <w:lvlJc w:val="left"/>
+      <w:pPr>
+        <w:tabs>
+          <w:tab w:val="num" w:pos="720"/>
+        </w:tabs>
+        <w:ind w:left="720" w:hanging="360"/>
+      </w:pPr>
+      <w:rPr>
+        <w:rFonts w:ascii="Symbol" w:hAnsi="Symbol" w:hint="default"/>
+        <w:sz w:val="20"/>
+      </w:rPr>
+    </w:lvl>
+    <w:lvl w:ilvl="1" w:tentative="1">
+      <w:start w:val="1"/>
+      <w:numFmt w:val="bullet"/>
+      <w:lvlText w:val="o"/>
+      <w:lvlJc w:val="left"/>
+      <w:pPr>
+        <w:tabs>
+          <w:tab w:val="num" w:pos="1440"/>
+        </w:tabs>
+        <w:ind w:left="1440" w:hanging="360"/>
+      </w:pPr>
+      <w:rPr>
+        <w:rFonts w:ascii="Courier New" w:hAnsi="Courier New" w:hint="default"/>
+        <w:sz w:val="20"/>
+      </w:rPr>
+    </w:lvl>
+    <w:lvl w:ilvl="2" w:tentative="1">
+      <w:start w:val="1"/>
+      <w:numFmt w:val="bullet"/>
+      <w:lvlText w:val=""/>
+      <w:lvlJc w:val="left"/>
+      <w:pPr>
+        <w:tabs>
+          <w:tab w:val="num" w:pos="2160"/>
+        </w:tabs>
+        <w:ind w:left="2160" w:hanging="360"/>
+      </w:pPr>
+      <w:rPr>
+        <w:rFonts w:ascii="Wingdings" w:hAnsi="Wingdings" w:hint="default"/>
+        <w:sz w:val="20"/>
+      </w:rPr>
+    </w:lvl>
+    <w:lvl w:ilvl="3" w:tentative="1">
+      <w:start w:val="1"/>
+      <w:numFmt w:val="bullet"/>
+      <w:lvlText w:val=""/>
+      <w:lvlJc w:val="left"/>
+      <w:pPr>
+        <w:tabs>
+          <w:tab w:val="num" w:pos="2880"/>
+        </w:tabs>
+        <w:ind w:left="2880" w:hanging="360"/>
+      </w:pPr>
+      <w:rPr>
+        <w:rFonts w:ascii="Wingdings" w:hAnsi="Wingdings" w:hint="default"/>
+        <w:sz w:val="20"/>
+      </w:rPr>
+    </w:lvl>
+    <w:lvl w:ilvl="4" w:tentative="1">
+      <w:start w:val="1"/>
+      <w:numFmt w:val="bullet"/>
+      <w:lvlText w:val=""/>
+      <w:lvlJc w:val="left"/>
+      <w:pPr>
+        <w:tabs>
+          <w:tab w:val="num" w:pos="3600"/>
+        </w:tabs>
+        <w:ind w:left="3600" w:hanging="360"/>
+      </w:pPr>
+      <w:rPr>
+        <w:rFonts w:ascii="Wingdings" w:hAnsi="Wingdings" w:hint="default"/>
+        <w:sz w:val="20"/>
+      </w:rPr>
+    </w:lvl>
+    <w:lvl w:ilvl="5" w:tentative="1">
+      <w:start w:val="1"/>
+      <w:numFmt w:val="bullet"/>
+      <w:lvlText w:val=""/>
+      <w:lvlJc w:val="left"/>
+      <w:pPr>
+        <w:tabs>
+          <w:tab w:val="num" w:pos="4320"/>
+        </w:tabs>
+        <w:ind w:left="4320" w:hanging="360"/>
+      </w:pPr>
+      <w:rPr>
+        <w:rFonts w:ascii="Wingdings" w:hAnsi="Wingdings" w:hint="default"/>
+        <w:sz w:val="20"/>
+      </w:rPr>
+    </w:lvl>
+    <w:lvl w:ilvl="6" w:tentative="1">
+      <w:start w:val="1"/>
+      <w:numFmt w:val="bullet"/>
+      <w:lvlText w:val=""/>
+      <w:lvlJc w:val="left"/>
+      <w:pPr>
+        <w:tabs>
+          <w:tab w:val="num" w:pos="5040"/>
+        </w:tabs>
+        <w:ind w:left="5040" w:hanging="360"/>
+      </w:pPr>
+      <w:rPr>
+        <w:rFonts w:ascii="Wingdings" w:hAnsi="Wingdings" w:hint="default"/>
+        <w:sz w:val="20"/>
+      </w:rPr>
+    </w:lvl>
+    <w:lvl w:ilvl="7" w:tentative="1">
+      <w:start w:val="1"/>
+      <w:numFmt w:val="bullet"/>
+      <w:lvlText w:val=""/>
+      <w:lvlJc w:val="left"/>
+      <w:pPr>
+        <w:tabs>
+          <w:tab w:val="num" w:pos="5760"/>
+        </w:tabs>
+        <w:ind w:left="5760" w:hanging="360"/>
+      </w:pPr>
+      <w:rPr>
+        <w:rFonts w:ascii="Wingdings" w:hAnsi="Wingdings" w:hint="default"/>
+        <w:sz w:val="20"/>
+      </w:rPr>
+    </w:lvl>
+    <w:lvl w:ilvl="8" w:tentative="1">
+      <w:start w:val="1"/>
+      <w:numFmt w:val="bullet"/>
+      <w:lvlText w:val=""/>
+      <w:lvlJc w:val="left"/>
+      <w:pPr>
+        <w:tabs>
+          <w:tab w:val="num" w:pos="6480"/>
+        </w:tabs>
+        <w:ind w:left="6480" w:hanging="360"/>
+      </w:pPr>
+      <w:rPr>
+        <w:rFonts w:ascii="Wingdings" w:hAnsi="Wingdings" w:hint="default"/>
+        <w:sz w:val="20"/>
+      </w:rPr>
+    </w:lvl>
+  </w:abstractNum>
+  <w:num w:numId="1" w16cid:durableId="984629899">
+    <w:abstractNumId w:val="1"/>
+  </w:num>
+  <w:num w:numId="2" w16cid:durableId="1871724123">
+    <w:abstractNumId w:val="0"/>
+  </w:num>
+</w:numbering>
 </file>
 
 <file path=word/styles.xml><?xml version="1.0" encoding="utf-8"?>

--- a/Car Dealership Management System.docx
+++ b/Car Dealership Management System.docx
@@ -12,9 +12,81 @@
       </w:pPr>
       <w:r>
         <w:rPr>
-          <w:b/>
-          <w:bCs/>
-        </w:rPr>
+          <w:noProof/>
+        </w:rPr>
+        <w:drawing>
+          <wp:inline distT="0" distB="0" distL="0" distR="0" wp14:anchorId="4A00B843" wp14:editId="582BDE2E">
+            <wp:extent cx="5733415" cy="8602345"/>
+            <wp:effectExtent l="0" t="0" r="635" b="8255"/>
+            <wp:docPr id="2022081735" name="Picture 1"/>
+            <wp:cNvGraphicFramePr>
+              <a:graphicFrameLocks xmlns:a="http://schemas.openxmlformats.org/drawingml/2006/main" noChangeAspect="1"/>
+            </wp:cNvGraphicFramePr>
+            <a:graphic xmlns:a="http://schemas.openxmlformats.org/drawingml/2006/main">
+              <a:graphicData uri="http://schemas.openxmlformats.org/drawingml/2006/picture">
+                <pic:pic xmlns:pic="http://schemas.openxmlformats.org/drawingml/2006/picture">
+                  <pic:nvPicPr>
+                    <pic:cNvPr id="0" name="Picture 1"/>
+                    <pic:cNvPicPr>
+                      <a:picLocks noChangeAspect="1" noChangeArrowheads="1"/>
+                    </pic:cNvPicPr>
+                  </pic:nvPicPr>
+                  <pic:blipFill>
+                    <a:blip r:embed="rId6">
+                      <a:extLst>
+                        <a:ext uri="{28A0092B-C50C-407E-A947-70E740481C1C}">
+                          <a14:useLocalDpi xmlns:a14="http://schemas.microsoft.com/office/drawing/2010/main" val="0"/>
+                        </a:ext>
+                      </a:extLst>
+                    </a:blip>
+                    <a:srcRect/>
+                    <a:stretch>
+                      <a:fillRect/>
+                    </a:stretch>
+                  </pic:blipFill>
+                  <pic:spPr bwMode="auto">
+                    <a:xfrm>
+                      <a:off x="0" y="0"/>
+                      <a:ext cx="5733415" cy="8602345"/>
+                    </a:xfrm>
+                    <a:prstGeom prst="rect">
+                      <a:avLst/>
+                    </a:prstGeom>
+                    <a:noFill/>
+                    <a:ln>
+                      <a:noFill/>
+                    </a:ln>
+                  </pic:spPr>
+                </pic:pic>
+              </a:graphicData>
+            </a:graphic>
+          </wp:inline>
+        </w:drawing>
+      </w:r>
+    </w:p>
+    <w:p>
+      <w:pPr>
+        <w:rPr>
+          <w:b/>
+          <w:bCs/>
+          <w:color w:val="434343"/>
+          <w:sz w:val="28"/>
+          <w:szCs w:val="28"/>
+        </w:rPr>
+      </w:pPr>
+      <w:r>
+        <w:rPr>
+          <w:b/>
+          <w:bCs/>
+        </w:rPr>
+        <w:br w:type="page"/>
+      </w:r>
+      <w:r>
+        <w:rPr>
+          <w:b/>
+          <w:bCs/>
+        </w:rPr>
+        <w:lastRenderedPageBreak/>
         <w:t>Inventory Management</w:t>
       </w:r>
     </w:p>
@@ -775,23 +847,7 @@
                 <w:sz w:val="24"/>
                 <w:szCs w:val="24"/>
               </w:rPr>
-              <w:t xml:space="preserve">RM </w:t>
-            </w:r>
-            <w:r>
-              <w:rPr>
-                <w:color w:val="434343"/>
-                <w:sz w:val="24"/>
-                <w:szCs w:val="24"/>
-              </w:rPr>
-              <w:t>238</w:t>
-            </w:r>
-            <w:r>
-              <w:rPr>
-                <w:color w:val="434343"/>
-                <w:sz w:val="24"/>
-                <w:szCs w:val="24"/>
-              </w:rPr>
-              <w:t>,000</w:t>
+              <w:t>RM 238,000</w:t>
             </w:r>
           </w:p>
         </w:tc>
@@ -870,23 +926,7 @@
                 <w:sz w:val="24"/>
                 <w:szCs w:val="24"/>
               </w:rPr>
-              <w:t xml:space="preserve">RM </w:t>
-            </w:r>
-            <w:r>
-              <w:rPr>
-                <w:color w:val="434343"/>
-                <w:sz w:val="24"/>
-                <w:szCs w:val="24"/>
-              </w:rPr>
-              <w:t>330</w:t>
-            </w:r>
-            <w:r>
-              <w:rPr>
-                <w:color w:val="434343"/>
-                <w:sz w:val="24"/>
-                <w:szCs w:val="24"/>
-              </w:rPr>
-              <w:t>,000</w:t>
+              <w:t>RM 330,000</w:t>
             </w:r>
           </w:p>
         </w:tc>
@@ -1501,7 +1541,6 @@
           <w:sz w:val="24"/>
           <w:szCs w:val="24"/>
         </w:rPr>
-        <w:lastRenderedPageBreak/>
         <w:t>PORSCHE Models</w:t>
       </w:r>
     </w:p>
@@ -1608,6 +1647,7 @@
                 <w:szCs w:val="24"/>
                 <w:lang w:val="en-MY"/>
               </w:rPr>
+              <w:lastRenderedPageBreak/>
               <w:t>Porsche 911 Carrera 4S (2022)</w:t>
             </w:r>
           </w:p>
@@ -1766,27 +1806,7 @@
                 <w:szCs w:val="24"/>
                 <w:lang w:val="en-MY"/>
               </w:rPr>
-              <w:t xml:space="preserve">Porsche </w:t>
-            </w:r>
-            <w:proofErr w:type="spellStart"/>
-            <w:r>
-              <w:rPr>
-                <w:color w:val="434343"/>
-                <w:sz w:val="24"/>
-                <w:szCs w:val="24"/>
-                <w:lang w:val="en-MY"/>
-              </w:rPr>
-              <w:t>Taycan</w:t>
-            </w:r>
-            <w:proofErr w:type="spellEnd"/>
-            <w:r>
-              <w:rPr>
-                <w:color w:val="434343"/>
-                <w:sz w:val="24"/>
-                <w:szCs w:val="24"/>
-                <w:lang w:val="en-MY"/>
-              </w:rPr>
-              <w:t xml:space="preserve"> 4S (2023)</w:t>
+              <w:t>Porsche Taycan 4S (2023)</w:t>
             </w:r>
           </w:p>
           <w:p>
@@ -2269,7 +2289,6 @@
           <w:b/>
           <w:bCs/>
         </w:rPr>
-        <w:lastRenderedPageBreak/>
         <w:t>Sale Process Car Dealership</w:t>
       </w:r>
     </w:p>
@@ -2308,6 +2327,7 @@
           <w:sz w:val="24"/>
           <w:szCs w:val="24"/>
         </w:rPr>
+        <w:lastRenderedPageBreak/>
         <w:t>Customer reach the dealership through advertisements or</w:t>
       </w:r>
     </w:p>
@@ -2325,17 +2345,8 @@
           <w:sz w:val="24"/>
           <w:szCs w:val="24"/>
         </w:rPr>
-        <w:t xml:space="preserve">walk-ins and greeted by a salesperson who identifies </w:t>
-      </w:r>
-      <w:proofErr w:type="gramStart"/>
-      <w:r>
-        <w:rPr>
-          <w:sz w:val="24"/>
-          <w:szCs w:val="24"/>
-        </w:rPr>
-        <w:t>their</w:t>
-      </w:r>
-      <w:proofErr w:type="gramEnd"/>
+        <w:t>walk-ins and greeted by a salesperson who identifies their</w:t>
+      </w:r>
     </w:p>
     <w:p>
       <w:pPr>
@@ -2696,21 +2707,12 @@
           <w:szCs w:val="24"/>
         </w:rPr>
       </w:pPr>
-      <w:proofErr w:type="spellStart"/>
-      <w:r>
-        <w:rPr>
-          <w:sz w:val="24"/>
-          <w:szCs w:val="24"/>
-        </w:rPr>
-        <w:t>installments</w:t>
-      </w:r>
-      <w:proofErr w:type="spellEnd"/>
-      <w:r>
-        <w:rPr>
-          <w:sz w:val="24"/>
-          <w:szCs w:val="24"/>
-        </w:rPr>
-        <w:t>, or full payment.</w:t>
+      <w:r>
+        <w:rPr>
+          <w:sz w:val="24"/>
+          <w:szCs w:val="24"/>
+        </w:rPr>
+        <w:t>installments, or full payment.</w:t>
       </w:r>
     </w:p>
     <w:p>
@@ -2896,7 +2898,6 @@
           <w:sz w:val="24"/>
           <w:szCs w:val="24"/>
         </w:rPr>
-        <w:lastRenderedPageBreak/>
         <w:t>The salesperson explain</w:t>
       </w:r>
       <w:r>
@@ -2928,23 +2929,7 @@
           <w:sz w:val="24"/>
           <w:szCs w:val="24"/>
         </w:rPr>
-        <w:t xml:space="preserve">features operation, and </w:t>
-      </w:r>
-      <w:proofErr w:type="spellStart"/>
-      <w:r>
-        <w:rPr>
-          <w:sz w:val="24"/>
-          <w:szCs w:val="24"/>
-        </w:rPr>
-        <w:t>maintainance</w:t>
-      </w:r>
-      <w:proofErr w:type="spellEnd"/>
-      <w:r>
-        <w:rPr>
-          <w:sz w:val="24"/>
-          <w:szCs w:val="24"/>
-        </w:rPr>
-        <w:t xml:space="preserve"> tips during the</w:t>
+        <w:t>features operation, and maintainance tips during the</w:t>
       </w:r>
     </w:p>
     <w:p>
@@ -2978,6 +2963,7 @@
           <w:sz w:val="24"/>
           <w:szCs w:val="24"/>
         </w:rPr>
+        <w:lastRenderedPageBreak/>
         <w:t>take photos or a gift to them.</w:t>
       </w:r>
     </w:p>
@@ -3044,21 +3030,12 @@
           <w:szCs w:val="24"/>
         </w:rPr>
       </w:pPr>
-      <w:proofErr w:type="spellStart"/>
-      <w:r>
-        <w:rPr>
-          <w:sz w:val="24"/>
-          <w:szCs w:val="24"/>
-        </w:rPr>
-        <w:t>informations</w:t>
-      </w:r>
-      <w:proofErr w:type="spellEnd"/>
-      <w:r>
-        <w:rPr>
-          <w:sz w:val="24"/>
-          <w:szCs w:val="24"/>
-        </w:rPr>
-        <w:t xml:space="preserve"> are provided.</w:t>
+      <w:r>
+        <w:rPr>
+          <w:sz w:val="24"/>
+          <w:szCs w:val="24"/>
+        </w:rPr>
+        <w:t>informations are provided.</w:t>
       </w:r>
     </w:p>
     <w:p>
@@ -3205,15 +3182,7 @@
         <w:t>Preferences</w:t>
       </w:r>
       <w:r>
-        <w:t xml:space="preserve">: Specific car-related interests, such as preferred make, model, </w:t>
-      </w:r>
-      <w:proofErr w:type="spellStart"/>
-      <w:r>
-        <w:t>color</w:t>
-      </w:r>
-      <w:proofErr w:type="spellEnd"/>
-      <w:r>
-        <w:t>, price range, or additional features, to customize offerings for each customer.</w:t>
+        <w:t>: Specific car-related interests, such as preferred make, model, color, price range, or additional features, to customize offerings for each customer.</w:t>
       </w:r>
     </w:p>
     <w:p>
@@ -5157,6 +5126,7 @@
   <w:style w:type="character" w:default="1" w:styleId="DefaultParagraphFont">
     <w:name w:val="Default Paragraph Font"/>
     <w:uiPriority w:val="1"/>
+    <w:semiHidden/>
     <w:unhideWhenUsed/>
   </w:style>
   <w:style w:type="table" w:default="1" w:styleId="TableNormal">
